--- a/JS-Advanced/08.Unit_Testing_And_Modules/P02.Unit-Testing-And-Modules-Exercise/P02.Unit-Testing-And-Modules-Exercise.docx
+++ b/JS-Advanced/08.Unit_Testing_And_Modules/P02.Unit-Testing-And-Modules-Exercise/P02.Unit-Testing-And-Modules-Exercise.docx
@@ -1,6 +1,6 @@
 
 <file path=word/document.xml><?xml version="1.0" encoding="utf-8"?>
-<w:document xmlns:wpc="http://schemas.microsoft.com/office/word/2010/wordprocessingCanvas" xmlns:cx="http://schemas.microsoft.com/office/drawing/2014/chartex" xmlns:cx1="http://schemas.microsoft.com/office/drawing/2015/9/8/chartex" xmlns:mc="http://schemas.openxmlformats.org/markup-compatibility/2006" xmlns:o="urn:schemas-microsoft-com:office:office" xmlns:r="http://schemas.openxmlformats.org/officeDocument/2006/relationships" xmlns:m="http://schemas.openxmlformats.org/officeDocument/2006/math" xmlns:v="urn:schemas-microsoft-com:vml" xmlns:wp14="http://schemas.microsoft.com/office/word/2010/wordprocessingDrawing" xmlns:wp="http://schemas.openxmlformats.org/drawingml/2006/wordprocessingDrawing" xmlns:w10="urn:schemas-microsoft-com:office:word" xmlns:w="http://schemas.openxmlformats.org/wordprocessingml/2006/main" xmlns:w14="http://schemas.microsoft.com/office/word/2010/wordml" xmlns:w15="http://schemas.microsoft.com/office/word/2012/wordml" xmlns:w16se="http://schemas.microsoft.com/office/word/2015/wordml/symex" xmlns:wpg="http://schemas.microsoft.com/office/word/2010/wordprocessingGroup" xmlns:wpi="http://schemas.microsoft.com/office/word/2010/wordprocessingInk" xmlns:wne="http://schemas.microsoft.com/office/word/2006/wordml" xmlns:wps="http://schemas.microsoft.com/office/word/2010/wordprocessingShape" mc:Ignorable="w14 w15 w16se wp14">
+<w:document xmlns:wpc="http://schemas.microsoft.com/office/word/2010/wordprocessingCanvas" xmlns:cx="http://schemas.microsoft.com/office/drawing/2014/chartex" xmlns:cx1="http://schemas.microsoft.com/office/drawing/2015/9/8/chartex" xmlns:cx2="http://schemas.microsoft.com/office/drawing/2015/10/21/chartex" xmlns:cx3="http://schemas.microsoft.com/office/drawing/2016/5/9/chartex" xmlns:cx4="http://schemas.microsoft.com/office/drawing/2016/5/10/chartex" xmlns:cx5="http://schemas.microsoft.com/office/drawing/2016/5/11/chartex" xmlns:cx6="http://schemas.microsoft.com/office/drawing/2016/5/12/chartex" xmlns:cx7="http://schemas.microsoft.com/office/drawing/2016/5/13/chartex" xmlns:cx8="http://schemas.microsoft.com/office/drawing/2016/5/14/chartex" xmlns:mc="http://schemas.openxmlformats.org/markup-compatibility/2006" xmlns:aink="http://schemas.microsoft.com/office/drawing/2016/ink" xmlns:am3d="http://schemas.microsoft.com/office/drawing/2017/model3d" xmlns:o="urn:schemas-microsoft-com:office:office" xmlns:r="http://schemas.openxmlformats.org/officeDocument/2006/relationships" xmlns:m="http://schemas.openxmlformats.org/officeDocument/2006/math" xmlns:v="urn:schemas-microsoft-com:vml" xmlns:wp14="http://schemas.microsoft.com/office/word/2010/wordprocessingDrawing" xmlns:wp="http://schemas.openxmlformats.org/drawingml/2006/wordprocessingDrawing" xmlns:w10="urn:schemas-microsoft-com:office:word" xmlns:w="http://schemas.openxmlformats.org/wordprocessingml/2006/main" xmlns:w14="http://schemas.microsoft.com/office/word/2010/wordml" xmlns:w15="http://schemas.microsoft.com/office/word/2012/wordml" xmlns:w16cex="http://schemas.microsoft.com/office/word/2018/wordml/cex" xmlns:w16cid="http://schemas.microsoft.com/office/word/2016/wordml/cid" xmlns:w16="http://schemas.microsoft.com/office/word/2018/wordml" xmlns:w16se="http://schemas.microsoft.com/office/word/2015/wordml/symex" xmlns:wpg="http://schemas.microsoft.com/office/word/2010/wordprocessingGroup" xmlns:wpi="http://schemas.microsoft.com/office/word/2010/wordprocessingInk" xmlns:wne="http://schemas.microsoft.com/office/word/2006/wordml" xmlns:wps="http://schemas.microsoft.com/office/word/2010/wordprocessingShape" mc:Ignorable="w14 w15 w16se w16cid w16 w16cex wp14">
   <w:body>
     <w:p>
       <w:pPr>
@@ -10,8 +10,6 @@
           <w:lang w:val="bg-BG"/>
         </w:rPr>
       </w:pPr>
-      <w:bookmarkStart w:id="0" w:name="_GoBack"/>
-      <w:bookmarkEnd w:id="0"/>
       <w:r>
         <w:t xml:space="preserve">Exercise: </w:t>
       </w:r>
@@ -2344,6 +2342,7 @@
         </w:rPr>
       </w:pPr>
       <w:r>
+        <w:lastRenderedPageBreak/>
         <w:t>Unit Testing</w:t>
       </w:r>
     </w:p>
@@ -3519,6 +3518,7 @@
           <w:sz w:val="24"/>
           <w:szCs w:val="24"/>
         </w:rPr>
+        <w:lastRenderedPageBreak/>
         <w:t>After we have checked the validation it's time to check whether the function works correctly with valid arguments. Write a test for each of the cases:</w:t>
       </w:r>
     </w:p>
@@ -4479,6 +4479,7 @@
                 <w:noProof/>
                 <w:color w:val="000080"/>
               </w:rPr>
+              <w:lastRenderedPageBreak/>
               <w:t xml:space="preserve">function </w:t>
             </w:r>
             <w:r>
@@ -5375,6 +5376,7 @@
           <w:noProof/>
           <w:lang w:eastAsia="ja-JP"/>
         </w:rPr>
+        <w:lastRenderedPageBreak/>
         <w:drawing>
           <wp:inline distT="0" distB="0" distL="0" distR="0" wp14:anchorId="003F2C5A" wp14:editId="12953564">
             <wp:extent cx="6626225" cy="2482215"/>
@@ -6399,6 +6401,7 @@
                 <w:noProof/>
                 <w:color w:val="000080"/>
               </w:rPr>
+              <w:lastRenderedPageBreak/>
               <w:t xml:space="preserve">let </w:t>
             </w:r>
             <w:r>
@@ -7461,6 +7464,7 @@
           <w:sz w:val="24"/>
           <w:szCs w:val="24"/>
         </w:rPr>
+        <w:lastRenderedPageBreak/>
         <w:t xml:space="preserve">Test the program with floating-point numbers </w:t>
       </w:r>
       <w:r>
@@ -7507,9 +7511,9 @@
         <w:pStyle w:val="Heading2"/>
         <w:numPr>
           <w:ilvl w:val="0"/>
-          <w:numId w:val="8"/>
+          <w:numId w:val="0"/>
         </w:numPr>
-        <w:ind w:left="426" w:hanging="426"/>
+        <w:ind w:left="426"/>
         <w:rPr>
           <w:bCs w:val="0"/>
           <w:noProof/>
@@ -9266,6 +9270,7 @@
         </w:rPr>
       </w:pPr>
       <w:r>
+        <w:lastRenderedPageBreak/>
         <w:t>Functionality</w:t>
       </w:r>
     </w:p>
@@ -11229,6 +11234,16 @@
                 <w:lang w:val="bg-BG"/>
               </w:rPr>
               <w:br/>
+            </w:r>
+            <w:r>
+              <w:rPr>
+                <w:rFonts w:ascii="Consolas" w:eastAsia="Times New Roman" w:hAnsi="Consolas" w:cs="Courier New"/>
+                <w:noProof/>
+                <w:color w:val="000000"/>
+                <w:szCs w:val="20"/>
+                <w:lang w:val="bg-BG"/>
+              </w:rPr>
+              <w:lastRenderedPageBreak/>
               <w:t xml:space="preserve">    </w:t>
             </w:r>
             <w:r>
@@ -13334,6 +13349,16 @@
                 <w:lang w:val="bg-BG"/>
               </w:rPr>
               <w:br/>
+            </w:r>
+            <w:r>
+              <w:rPr>
+                <w:rFonts w:ascii="Consolas" w:eastAsia="Times New Roman" w:hAnsi="Consolas" w:cs="Courier New"/>
+                <w:noProof/>
+                <w:color w:val="000000"/>
+                <w:szCs w:val="20"/>
+                <w:lang w:val="bg-BG"/>
+              </w:rPr>
+              <w:lastRenderedPageBreak/>
               <w:t xml:space="preserve">    </w:t>
             </w:r>
             <w:r>
@@ -14136,6 +14161,7 @@
         </w:rPr>
       </w:pPr>
       <w:r>
+        <w:lastRenderedPageBreak/>
         <w:t>Functionality</w:t>
       </w:r>
     </w:p>
@@ -15209,6 +15235,7 @@
                 <w:color w:val="660E7A"/>
                 <w:szCs w:val="20"/>
               </w:rPr>
+              <w:lastRenderedPageBreak/>
               <w:t>console</w:t>
             </w:r>
             <w:r>
@@ -15734,6 +15761,7 @@
               <w:rPr>
                 <w:rFonts w:asciiTheme="minorHAnsi" w:hAnsiTheme="minorHAnsi" w:cstheme="minorHAnsi"/>
               </w:rPr>
+              <w:lastRenderedPageBreak/>
               <w:t>Corresponding output</w:t>
             </w:r>
           </w:p>
@@ -16892,6 +16920,16 @@
                 <w:lang w:val="bg-BG"/>
               </w:rPr>
               <w:br/>
+            </w:r>
+            <w:r>
+              <w:rPr>
+                <w:rFonts w:ascii="Consolas" w:hAnsi="Consolas" w:cs="Courier New"/>
+                <w:color w:val="000000"/>
+                <w:sz w:val="18"/>
+                <w:szCs w:val="18"/>
+                <w:lang w:val="bg-BG"/>
+              </w:rPr>
+              <w:lastRenderedPageBreak/>
               <w:t xml:space="preserve">        </w:t>
             </w:r>
             <w:r>
@@ -19618,6 +19656,16 @@
                 <w:lang w:val="bg-BG"/>
               </w:rPr>
               <w:br/>
+            </w:r>
+            <w:r>
+              <w:rPr>
+                <w:rFonts w:ascii="Consolas" w:hAnsi="Consolas" w:cs="Courier New"/>
+                <w:color w:val="000000"/>
+                <w:sz w:val="18"/>
+                <w:szCs w:val="18"/>
+                <w:lang w:val="bg-BG"/>
+              </w:rPr>
+              <w:lastRenderedPageBreak/>
               <w:t xml:space="preserve">            </w:t>
             </w:r>
             <w:r>
@@ -22770,6 +22818,16 @@
                 <w:lang w:val="bg-BG"/>
               </w:rPr>
               <w:br/>
+            </w:r>
+            <w:r>
+              <w:rPr>
+                <w:rFonts w:ascii="Consolas" w:hAnsi="Consolas" w:cs="Courier New"/>
+                <w:color w:val="000000"/>
+                <w:sz w:val="18"/>
+                <w:szCs w:val="18"/>
+                <w:lang w:val="bg-BG"/>
+              </w:rPr>
+              <w:lastRenderedPageBreak/>
               <w:t xml:space="preserve">    </w:t>
             </w:r>
             <w:r>
@@ -22814,6 +22872,7 @@
         </w:rPr>
       </w:pPr>
       <w:r>
+        <w:lastRenderedPageBreak/>
         <w:t>Functionality</w:t>
       </w:r>
     </w:p>
@@ -23893,6 +23952,7 @@
                 <w:noProof/>
                 <w:color w:val="000000"/>
               </w:rPr>
+              <w:lastRenderedPageBreak/>
               <w:t>describe(</w:t>
             </w:r>
             <w:r>
@@ -24740,7 +24800,7 @@
 </file>
 
 <file path=word/endnotes.xml><?xml version="1.0" encoding="utf-8"?>
-<w:endnotes xmlns:wpc="http://schemas.microsoft.com/office/word/2010/wordprocessingCanvas" xmlns:cx="http://schemas.microsoft.com/office/drawing/2014/chartex" xmlns:cx1="http://schemas.microsoft.com/office/drawing/2015/9/8/chartex" xmlns:mc="http://schemas.openxmlformats.org/markup-compatibility/2006" xmlns:o="urn:schemas-microsoft-com:office:office" xmlns:r="http://schemas.openxmlformats.org/officeDocument/2006/relationships" xmlns:m="http://schemas.openxmlformats.org/officeDocument/2006/math" xmlns:v="urn:schemas-microsoft-com:vml" xmlns:wp14="http://schemas.microsoft.com/office/word/2010/wordprocessingDrawing" xmlns:wp="http://schemas.openxmlformats.org/drawingml/2006/wordprocessingDrawing" xmlns:w10="urn:schemas-microsoft-com:office:word" xmlns:w="http://schemas.openxmlformats.org/wordprocessingml/2006/main" xmlns:w14="http://schemas.microsoft.com/office/word/2010/wordml" xmlns:w15="http://schemas.microsoft.com/office/word/2012/wordml" xmlns:w16se="http://schemas.microsoft.com/office/word/2015/wordml/symex" xmlns:wpg="http://schemas.microsoft.com/office/word/2010/wordprocessingGroup" xmlns:wpi="http://schemas.microsoft.com/office/word/2010/wordprocessingInk" xmlns:wne="http://schemas.microsoft.com/office/word/2006/wordml" xmlns:wps="http://schemas.microsoft.com/office/word/2010/wordprocessingShape" mc:Ignorable="w14 w15 w16se wp14">
+<w:endnotes xmlns:wpc="http://schemas.microsoft.com/office/word/2010/wordprocessingCanvas" xmlns:cx="http://schemas.microsoft.com/office/drawing/2014/chartex" xmlns:cx1="http://schemas.microsoft.com/office/drawing/2015/9/8/chartex" xmlns:cx2="http://schemas.microsoft.com/office/drawing/2015/10/21/chartex" xmlns:cx3="http://schemas.microsoft.com/office/drawing/2016/5/9/chartex" xmlns:cx4="http://schemas.microsoft.com/office/drawing/2016/5/10/chartex" xmlns:cx5="http://schemas.microsoft.com/office/drawing/2016/5/11/chartex" xmlns:cx6="http://schemas.microsoft.com/office/drawing/2016/5/12/chartex" xmlns:cx7="http://schemas.microsoft.com/office/drawing/2016/5/13/chartex" xmlns:cx8="http://schemas.microsoft.com/office/drawing/2016/5/14/chartex" xmlns:mc="http://schemas.openxmlformats.org/markup-compatibility/2006" xmlns:aink="http://schemas.microsoft.com/office/drawing/2016/ink" xmlns:am3d="http://schemas.microsoft.com/office/drawing/2017/model3d" xmlns:o="urn:schemas-microsoft-com:office:office" xmlns:r="http://schemas.openxmlformats.org/officeDocument/2006/relationships" xmlns:m="http://schemas.openxmlformats.org/officeDocument/2006/math" xmlns:v="urn:schemas-microsoft-com:vml" xmlns:wp14="http://schemas.microsoft.com/office/word/2010/wordprocessingDrawing" xmlns:wp="http://schemas.openxmlformats.org/drawingml/2006/wordprocessingDrawing" xmlns:w10="urn:schemas-microsoft-com:office:word" xmlns:w="http://schemas.openxmlformats.org/wordprocessingml/2006/main" xmlns:w14="http://schemas.microsoft.com/office/word/2010/wordml" xmlns:w15="http://schemas.microsoft.com/office/word/2012/wordml" xmlns:w16cex="http://schemas.microsoft.com/office/word/2018/wordml/cex" xmlns:w16cid="http://schemas.microsoft.com/office/word/2016/wordml/cid" xmlns:w16="http://schemas.microsoft.com/office/word/2018/wordml" xmlns:w16se="http://schemas.microsoft.com/office/word/2015/wordml/symex" xmlns:wpg="http://schemas.microsoft.com/office/word/2010/wordprocessingGroup" xmlns:wpi="http://schemas.microsoft.com/office/word/2010/wordprocessingInk" xmlns:wne="http://schemas.microsoft.com/office/word/2006/wordml" xmlns:wps="http://schemas.microsoft.com/office/word/2010/wordprocessingShape" mc:Ignorable="w14 w15 w16se w16cid w16 w16cex wp14">
   <w:endnote w:type="separator" w:id="-1">
     <w:p>
       <w:pPr>
@@ -24765,7 +24825,7 @@
 </file>
 
 <file path=word/footer1.xml><?xml version="1.0" encoding="utf-8"?>
-<w:ftr xmlns:wpc="http://schemas.microsoft.com/office/word/2010/wordprocessingCanvas" xmlns:cx="http://schemas.microsoft.com/office/drawing/2014/chartex" xmlns:cx1="http://schemas.microsoft.com/office/drawing/2015/9/8/chartex" xmlns:mc="http://schemas.openxmlformats.org/markup-compatibility/2006" xmlns:o="urn:schemas-microsoft-com:office:office" xmlns:r="http://schemas.openxmlformats.org/officeDocument/2006/relationships" xmlns:m="http://schemas.openxmlformats.org/officeDocument/2006/math" xmlns:v="urn:schemas-microsoft-com:vml" xmlns:wp14="http://schemas.microsoft.com/office/word/2010/wordprocessingDrawing" xmlns:wp="http://schemas.openxmlformats.org/drawingml/2006/wordprocessingDrawing" xmlns:w10="urn:schemas-microsoft-com:office:word" xmlns:w="http://schemas.openxmlformats.org/wordprocessingml/2006/main" xmlns:w14="http://schemas.microsoft.com/office/word/2010/wordml" xmlns:w15="http://schemas.microsoft.com/office/word/2012/wordml" xmlns:w16se="http://schemas.microsoft.com/office/word/2015/wordml/symex" xmlns:wpg="http://schemas.microsoft.com/office/word/2010/wordprocessingGroup" xmlns:wpi="http://schemas.microsoft.com/office/word/2010/wordprocessingInk" xmlns:wne="http://schemas.microsoft.com/office/word/2006/wordml" xmlns:wps="http://schemas.microsoft.com/office/word/2010/wordprocessingShape" mc:Ignorable="w14 w15 w16se wp14">
+<w:ftr xmlns:wpc="http://schemas.microsoft.com/office/word/2010/wordprocessingCanvas" xmlns:cx="http://schemas.microsoft.com/office/drawing/2014/chartex" xmlns:cx1="http://schemas.microsoft.com/office/drawing/2015/9/8/chartex" xmlns:cx2="http://schemas.microsoft.com/office/drawing/2015/10/21/chartex" xmlns:cx3="http://schemas.microsoft.com/office/drawing/2016/5/9/chartex" xmlns:cx4="http://schemas.microsoft.com/office/drawing/2016/5/10/chartex" xmlns:cx5="http://schemas.microsoft.com/office/drawing/2016/5/11/chartex" xmlns:cx6="http://schemas.microsoft.com/office/drawing/2016/5/12/chartex" xmlns:cx7="http://schemas.microsoft.com/office/drawing/2016/5/13/chartex" xmlns:cx8="http://schemas.microsoft.com/office/drawing/2016/5/14/chartex" xmlns:mc="http://schemas.openxmlformats.org/markup-compatibility/2006" xmlns:aink="http://schemas.microsoft.com/office/drawing/2016/ink" xmlns:am3d="http://schemas.microsoft.com/office/drawing/2017/model3d" xmlns:o="urn:schemas-microsoft-com:office:office" xmlns:r="http://schemas.openxmlformats.org/officeDocument/2006/relationships" xmlns:m="http://schemas.openxmlformats.org/officeDocument/2006/math" xmlns:v="urn:schemas-microsoft-com:vml" xmlns:wp14="http://schemas.microsoft.com/office/word/2010/wordprocessingDrawing" xmlns:wp="http://schemas.openxmlformats.org/drawingml/2006/wordprocessingDrawing" xmlns:w10="urn:schemas-microsoft-com:office:word" xmlns:w="http://schemas.openxmlformats.org/wordprocessingml/2006/main" xmlns:w14="http://schemas.microsoft.com/office/word/2010/wordml" xmlns:w15="http://schemas.microsoft.com/office/word/2012/wordml" xmlns:w16cex="http://schemas.microsoft.com/office/word/2018/wordml/cex" xmlns:w16cid="http://schemas.microsoft.com/office/word/2016/wordml/cid" xmlns:w16="http://schemas.microsoft.com/office/word/2018/wordml" xmlns:w16se="http://schemas.microsoft.com/office/word/2015/wordml/symex" xmlns:wpg="http://schemas.microsoft.com/office/word/2010/wordprocessingGroup" xmlns:wpi="http://schemas.microsoft.com/office/word/2010/wordprocessingInk" xmlns:wne="http://schemas.microsoft.com/office/word/2006/wordml" xmlns:wps="http://schemas.microsoft.com/office/word/2010/wordprocessingShape" mc:Ignorable="w14 w15 w16se w16cid w16 w16cex wp14">
   <w:p>
     <w:pPr>
       <w:pStyle w:val="Footer"/>
@@ -24948,7 +25008,7 @@
                               <w:szCs w:val="17"/>
                             </w:rPr>
                           </w:pPr>
-                          <w:bookmarkStart w:id="1" w:name="_Hlk24191091"/>
+                          <w:bookmarkStart w:id="0" w:name="_Hlk24191091"/>
                           <w:r>
                             <w:rPr>
                               <w:sz w:val="17"/>
@@ -24956,12 +25016,21 @@
                             </w:rPr>
                             <w:t xml:space="preserve">© </w:t>
                           </w:r>
+                          <w:proofErr w:type="spellStart"/>
                           <w:r>
                             <w:rPr>
                               <w:sz w:val="17"/>
                               <w:szCs w:val="17"/>
                             </w:rPr>
-                            <w:t xml:space="preserve">SoftUni – </w:t>
+                            <w:t>SoftUni</w:t>
+                          </w:r>
+                          <w:proofErr w:type="spellEnd"/>
+                          <w:r>
+                            <w:rPr>
+                              <w:sz w:val="17"/>
+                              <w:szCs w:val="17"/>
+                            </w:rPr>
+                            <w:t xml:space="preserve"> – </w:t>
                           </w:r>
                           <w:hyperlink r:id="rId1" w:history="1">
                             <w:r>
@@ -25066,7 +25135,7 @@
                             <w:t>.</w:t>
                           </w:r>
                         </w:p>
-                        <w:bookmarkEnd w:id="1"/>
+                        <w:bookmarkEnd w:id="0"/>
                         <w:p>
                           <w:pPr>
                             <w:spacing w:line="240" w:lineRule="auto"/>
@@ -25299,7 +25368,7 @@
                                               <a14:useLocalDpi xmlns:a14="http://schemas.microsoft.com/office/drawing/2010/main" val="0"/>
                                             </a:ext>
                                             <a:ext uri="{837473B0-CC2E-450A-ABE3-18F120FF3D39}">
-                                              <a1611:picAttrSrcUrl xmlns:a1611="http://schemas.microsoft.com/office/drawing/2016/11/main" xmlns:w16cid="http://schemas.microsoft.com/office/word/2016/wordml/cid" xmlns:w="http://schemas.openxmlformats.org/wordprocessingml/2006/main" xmlns:w10="urn:schemas-microsoft-com:office:word" xmlns:v="urn:schemas-microsoft-com:vml" xmlns:o="urn:schemas-microsoft-com:office:office" xmlns:am3d="http://schemas.microsoft.com/office/drawing/2017/model3d" xmlns:aink="http://schemas.microsoft.com/office/drawing/2016/ink" xmlns:cx8="http://schemas.microsoft.com/office/drawing/2016/5/14/chartex" xmlns:cx7="http://schemas.microsoft.com/office/drawing/2016/5/13/chartex" xmlns:cx6="http://schemas.microsoft.com/office/drawing/2016/5/12/chartex" xmlns:cx5="http://schemas.microsoft.com/office/drawing/2016/5/11/chartex" xmlns:cx4="http://schemas.microsoft.com/office/drawing/2016/5/10/chartex" xmlns:cx3="http://schemas.microsoft.com/office/drawing/2016/5/9/chartex" xmlns:cx2="http://schemas.microsoft.com/office/drawing/2015/10/21/chartex" xmlns="" r:id="rId9"/>
+                                              <a1611:picAttrSrcUrl xmlns:a1611="http://schemas.microsoft.com/office/drawing/2016/11/main" r:id="rId9"/>
                                             </a:ext>
                                           </a:extLst>
                                         </a:blip>
@@ -25657,7 +25726,7 @@
                         <w:szCs w:val="17"/>
                       </w:rPr>
                     </w:pPr>
-                    <w:bookmarkStart w:id="2" w:name="_Hlk24191091"/>
+                    <w:bookmarkStart w:id="1" w:name="_Hlk24191091"/>
                     <w:r>
                       <w:rPr>
                         <w:sz w:val="17"/>
@@ -25665,12 +25734,21 @@
                       </w:rPr>
                       <w:t xml:space="preserve">© </w:t>
                     </w:r>
+                    <w:proofErr w:type="spellStart"/>
                     <w:r>
                       <w:rPr>
                         <w:sz w:val="17"/>
                         <w:szCs w:val="17"/>
                       </w:rPr>
-                      <w:t xml:space="preserve">SoftUni – </w:t>
+                      <w:t>SoftUni</w:t>
+                    </w:r>
+                    <w:proofErr w:type="spellEnd"/>
+                    <w:r>
+                      <w:rPr>
+                        <w:sz w:val="17"/>
+                        <w:szCs w:val="17"/>
+                      </w:rPr>
+                      <w:t xml:space="preserve"> – </w:t>
                     </w:r>
                     <w:hyperlink r:id="rId20" w:history="1">
                       <w:r>
@@ -25775,7 +25853,7 @@
                       <w:t>.</w:t>
                     </w:r>
                   </w:p>
-                  <w:bookmarkEnd w:id="2"/>
+                  <w:bookmarkEnd w:id="1"/>
                   <w:p>
                     <w:pPr>
                       <w:spacing w:line="240" w:lineRule="auto"/>
@@ -26008,7 +26086,7 @@
                                         <a14:useLocalDpi xmlns:a14="http://schemas.microsoft.com/office/drawing/2010/main" val="0"/>
                                       </a:ext>
                                       <a:ext uri="{837473B0-CC2E-450A-ABE3-18F120FF3D39}">
-                                        <a1611:picAttrSrcUrl xmlns:a1611="http://schemas.microsoft.com/office/drawing/2016/11/main" xmlns:w16cid="http://schemas.microsoft.com/office/word/2016/wordml/cid" xmlns:w="http://schemas.openxmlformats.org/wordprocessingml/2006/main" xmlns:w10="urn:schemas-microsoft-com:office:word" xmlns:v="urn:schemas-microsoft-com:vml" xmlns:o="urn:schemas-microsoft-com:office:office" xmlns:am3d="http://schemas.microsoft.com/office/drawing/2017/model3d" xmlns:aink="http://schemas.microsoft.com/office/drawing/2016/ink" xmlns:cx8="http://schemas.microsoft.com/office/drawing/2016/5/14/chartex" xmlns:cx7="http://schemas.microsoft.com/office/drawing/2016/5/13/chartex" xmlns:cx6="http://schemas.microsoft.com/office/drawing/2016/5/12/chartex" xmlns:cx5="http://schemas.microsoft.com/office/drawing/2016/5/11/chartex" xmlns:cx4="http://schemas.microsoft.com/office/drawing/2016/5/10/chartex" xmlns:cx3="http://schemas.microsoft.com/office/drawing/2016/5/9/chartex" xmlns:cx2="http://schemas.microsoft.com/office/drawing/2015/10/21/chartex" xmlns="" r:id="rId9"/>
+                                        <a1611:picAttrSrcUrl xmlns:a1611="http://schemas.microsoft.com/office/drawing/2016/11/main" r:id="rId9"/>
                                       </a:ext>
                                     </a:extLst>
                                   </a:blip>
@@ -26483,7 +26561,7 @@
             </wp:anchor>
           </w:drawing>
         </mc:Choice>
-        <mc:Fallback xmlns:w16cid="http://schemas.microsoft.com/office/word/2016/wordml/cid" xmlns:am3d="http://schemas.microsoft.com/office/drawing/2017/model3d" xmlns:aink="http://schemas.microsoft.com/office/drawing/2016/ink" xmlns:cx8="http://schemas.microsoft.com/office/drawing/2016/5/14/chartex" xmlns:cx7="http://schemas.microsoft.com/office/drawing/2016/5/13/chartex" xmlns:cx6="http://schemas.microsoft.com/office/drawing/2016/5/12/chartex" xmlns:cx5="http://schemas.microsoft.com/office/drawing/2016/5/11/chartex" xmlns:cx4="http://schemas.microsoft.com/office/drawing/2016/5/10/chartex" xmlns:cx3="http://schemas.microsoft.com/office/drawing/2016/5/9/chartex" xmlns:cx2="http://schemas.microsoft.com/office/drawing/2015/10/21/chartex">
+        <mc:Fallback>
           <w:pict>
             <v:line w14:anchorId="60BE7D18" id="Straight Connector 19" o:spid="_x0000_s1026" style="position:absolute;flip:y;z-index:251622400;visibility:visible;mso-wrap-style:square;mso-width-percent:0;mso-height-percent:0;mso-wrap-distance-left:9pt;mso-wrap-distance-top:0;mso-wrap-distance-right:9pt;mso-wrap-distance-bottom:0;mso-position-horizontal:absolute;mso-position-horizontal-relative:text;mso-position-vertical:absolute;mso-position-vertical-relative:text;mso-width-percent:0;mso-height-percent:0;mso-width-relative:page;mso-height-relative:page" from="-.1pt,5.2pt" to="520.7pt,5.2pt" o:gfxdata="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" strokecolor="#974706 [1609]" strokeweight="1pt">
               <v:stroke endcap="round"/>
@@ -26776,7 +26854,7 @@
 </file>
 
 <file path=word/footnotes.xml><?xml version="1.0" encoding="utf-8"?>
-<w:footnotes xmlns:wpc="http://schemas.microsoft.com/office/word/2010/wordprocessingCanvas" xmlns:cx="http://schemas.microsoft.com/office/drawing/2014/chartex" xmlns:cx1="http://schemas.microsoft.com/office/drawing/2015/9/8/chartex" xmlns:mc="http://schemas.openxmlformats.org/markup-compatibility/2006" xmlns:o="urn:schemas-microsoft-com:office:office" xmlns:r="http://schemas.openxmlformats.org/officeDocument/2006/relationships" xmlns:m="http://schemas.openxmlformats.org/officeDocument/2006/math" xmlns:v="urn:schemas-microsoft-com:vml" xmlns:wp14="http://schemas.microsoft.com/office/word/2010/wordprocessingDrawing" xmlns:wp="http://schemas.openxmlformats.org/drawingml/2006/wordprocessingDrawing" xmlns:w10="urn:schemas-microsoft-com:office:word" xmlns:w="http://schemas.openxmlformats.org/wordprocessingml/2006/main" xmlns:w14="http://schemas.microsoft.com/office/word/2010/wordml" xmlns:w15="http://schemas.microsoft.com/office/word/2012/wordml" xmlns:w16se="http://schemas.microsoft.com/office/word/2015/wordml/symex" xmlns:wpg="http://schemas.microsoft.com/office/word/2010/wordprocessingGroup" xmlns:wpi="http://schemas.microsoft.com/office/word/2010/wordprocessingInk" xmlns:wne="http://schemas.microsoft.com/office/word/2006/wordml" xmlns:wps="http://schemas.microsoft.com/office/word/2010/wordprocessingShape" mc:Ignorable="w14 w15 w16se wp14">
+<w:footnotes xmlns:wpc="http://schemas.microsoft.com/office/word/2010/wordprocessingCanvas" xmlns:cx="http://schemas.microsoft.com/office/drawing/2014/chartex" xmlns:cx1="http://schemas.microsoft.com/office/drawing/2015/9/8/chartex" xmlns:cx2="http://schemas.microsoft.com/office/drawing/2015/10/21/chartex" xmlns:cx3="http://schemas.microsoft.com/office/drawing/2016/5/9/chartex" xmlns:cx4="http://schemas.microsoft.com/office/drawing/2016/5/10/chartex" xmlns:cx5="http://schemas.microsoft.com/office/drawing/2016/5/11/chartex" xmlns:cx6="http://schemas.microsoft.com/office/drawing/2016/5/12/chartex" xmlns:cx7="http://schemas.microsoft.com/office/drawing/2016/5/13/chartex" xmlns:cx8="http://schemas.microsoft.com/office/drawing/2016/5/14/chartex" xmlns:mc="http://schemas.openxmlformats.org/markup-compatibility/2006" xmlns:aink="http://schemas.microsoft.com/office/drawing/2016/ink" xmlns:am3d="http://schemas.microsoft.com/office/drawing/2017/model3d" xmlns:o="urn:schemas-microsoft-com:office:office" xmlns:r="http://schemas.openxmlformats.org/officeDocument/2006/relationships" xmlns:m="http://schemas.openxmlformats.org/officeDocument/2006/math" xmlns:v="urn:schemas-microsoft-com:vml" xmlns:wp14="http://schemas.microsoft.com/office/word/2010/wordprocessingDrawing" xmlns:wp="http://schemas.openxmlformats.org/drawingml/2006/wordprocessingDrawing" xmlns:w10="urn:schemas-microsoft-com:office:word" xmlns:w="http://schemas.openxmlformats.org/wordprocessingml/2006/main" xmlns:w14="http://schemas.microsoft.com/office/word/2010/wordml" xmlns:w15="http://schemas.microsoft.com/office/word/2012/wordml" xmlns:w16cex="http://schemas.microsoft.com/office/word/2018/wordml/cex" xmlns:w16cid="http://schemas.microsoft.com/office/word/2016/wordml/cid" xmlns:w16="http://schemas.microsoft.com/office/word/2018/wordml" xmlns:w16se="http://schemas.microsoft.com/office/word/2015/wordml/symex" xmlns:wpg="http://schemas.microsoft.com/office/word/2010/wordprocessingGroup" xmlns:wpi="http://schemas.microsoft.com/office/word/2010/wordprocessingInk" xmlns:wne="http://schemas.microsoft.com/office/word/2006/wordml" xmlns:wps="http://schemas.microsoft.com/office/word/2010/wordprocessingShape" mc:Ignorable="w14 w15 w16se w16cid w16 w16cex wp14">
   <w:footnote w:type="separator" w:id="-1">
     <w:p>
       <w:pPr>
@@ -26801,7 +26879,7 @@
 </file>
 
 <file path=word/header1.xml><?xml version="1.0" encoding="utf-8"?>
-<w:hdr xmlns:wpc="http://schemas.microsoft.com/office/word/2010/wordprocessingCanvas" xmlns:cx="http://schemas.microsoft.com/office/drawing/2014/chartex" xmlns:cx1="http://schemas.microsoft.com/office/drawing/2015/9/8/chartex" xmlns:mc="http://schemas.openxmlformats.org/markup-compatibility/2006" xmlns:o="urn:schemas-microsoft-com:office:office" xmlns:r="http://schemas.openxmlformats.org/officeDocument/2006/relationships" xmlns:m="http://schemas.openxmlformats.org/officeDocument/2006/math" xmlns:v="urn:schemas-microsoft-com:vml" xmlns:wp14="http://schemas.microsoft.com/office/word/2010/wordprocessingDrawing" xmlns:wp="http://schemas.openxmlformats.org/drawingml/2006/wordprocessingDrawing" xmlns:w10="urn:schemas-microsoft-com:office:word" xmlns:w="http://schemas.openxmlformats.org/wordprocessingml/2006/main" xmlns:w14="http://schemas.microsoft.com/office/word/2010/wordml" xmlns:w15="http://schemas.microsoft.com/office/word/2012/wordml" xmlns:w16se="http://schemas.microsoft.com/office/word/2015/wordml/symex" xmlns:wpg="http://schemas.microsoft.com/office/word/2010/wordprocessingGroup" xmlns:wpi="http://schemas.microsoft.com/office/word/2010/wordprocessingInk" xmlns:wne="http://schemas.microsoft.com/office/word/2006/wordml" xmlns:wps="http://schemas.microsoft.com/office/word/2010/wordprocessingShape" mc:Ignorable="w14 w15 w16se wp14">
+<w:hdr xmlns:wpc="http://schemas.microsoft.com/office/word/2010/wordprocessingCanvas" xmlns:cx="http://schemas.microsoft.com/office/drawing/2014/chartex" xmlns:cx1="http://schemas.microsoft.com/office/drawing/2015/9/8/chartex" xmlns:cx2="http://schemas.microsoft.com/office/drawing/2015/10/21/chartex" xmlns:cx3="http://schemas.microsoft.com/office/drawing/2016/5/9/chartex" xmlns:cx4="http://schemas.microsoft.com/office/drawing/2016/5/10/chartex" xmlns:cx5="http://schemas.microsoft.com/office/drawing/2016/5/11/chartex" xmlns:cx6="http://schemas.microsoft.com/office/drawing/2016/5/12/chartex" xmlns:cx7="http://schemas.microsoft.com/office/drawing/2016/5/13/chartex" xmlns:cx8="http://schemas.microsoft.com/office/drawing/2016/5/14/chartex" xmlns:mc="http://schemas.openxmlformats.org/markup-compatibility/2006" xmlns:aink="http://schemas.microsoft.com/office/drawing/2016/ink" xmlns:am3d="http://schemas.microsoft.com/office/drawing/2017/model3d" xmlns:o="urn:schemas-microsoft-com:office:office" xmlns:r="http://schemas.openxmlformats.org/officeDocument/2006/relationships" xmlns:m="http://schemas.openxmlformats.org/officeDocument/2006/math" xmlns:v="urn:schemas-microsoft-com:vml" xmlns:wp14="http://schemas.microsoft.com/office/word/2010/wordprocessingDrawing" xmlns:wp="http://schemas.openxmlformats.org/drawingml/2006/wordprocessingDrawing" xmlns:w10="urn:schemas-microsoft-com:office:word" xmlns:w="http://schemas.openxmlformats.org/wordprocessingml/2006/main" xmlns:w14="http://schemas.microsoft.com/office/word/2010/wordml" xmlns:w15="http://schemas.microsoft.com/office/word/2012/wordml" xmlns:w16cex="http://schemas.microsoft.com/office/word/2018/wordml/cex" xmlns:w16cid="http://schemas.microsoft.com/office/word/2016/wordml/cid" xmlns:w16="http://schemas.microsoft.com/office/word/2018/wordml" xmlns:w16se="http://schemas.microsoft.com/office/word/2015/wordml/symex" xmlns:wpg="http://schemas.microsoft.com/office/word/2010/wordprocessingGroup" xmlns:wpi="http://schemas.microsoft.com/office/word/2010/wordprocessingInk" xmlns:wne="http://schemas.microsoft.com/office/word/2006/wordml" xmlns:wps="http://schemas.microsoft.com/office/word/2010/wordprocessingShape" mc:Ignorable="w14 w15 w16se w16cid w16 w16cex wp14">
   <w:p>
     <w:pPr>
       <w:pStyle w:val="Header"/>
@@ -26812,7 +26890,7 @@
 </file>
 
 <file path=word/numbering.xml><?xml version="1.0" encoding="utf-8"?>
-<w:numbering xmlns:wpc="http://schemas.microsoft.com/office/word/2010/wordprocessingCanvas" xmlns:cx="http://schemas.microsoft.com/office/drawing/2014/chartex" xmlns:cx1="http://schemas.microsoft.com/office/drawing/2015/9/8/chartex" xmlns:mc="http://schemas.openxmlformats.org/markup-compatibility/2006" xmlns:o="urn:schemas-microsoft-com:office:office" xmlns:r="http://schemas.openxmlformats.org/officeDocument/2006/relationships" xmlns:m="http://schemas.openxmlformats.org/officeDocument/2006/math" xmlns:v="urn:schemas-microsoft-com:vml" xmlns:wp14="http://schemas.microsoft.com/office/word/2010/wordprocessingDrawing" xmlns:wp="http://schemas.openxmlformats.org/drawingml/2006/wordprocessingDrawing" xmlns:w10="urn:schemas-microsoft-com:office:word" xmlns:w="http://schemas.openxmlformats.org/wordprocessingml/2006/main" xmlns:w14="http://schemas.microsoft.com/office/word/2010/wordml" xmlns:w15="http://schemas.microsoft.com/office/word/2012/wordml" xmlns:w16se="http://schemas.microsoft.com/office/word/2015/wordml/symex" xmlns:wpg="http://schemas.microsoft.com/office/word/2010/wordprocessingGroup" xmlns:wpi="http://schemas.microsoft.com/office/word/2010/wordprocessingInk" xmlns:wne="http://schemas.microsoft.com/office/word/2006/wordml" xmlns:wps="http://schemas.microsoft.com/office/word/2010/wordprocessingShape" mc:Ignorable="w14 w15 w16se wp14">
+<w:numbering xmlns:wpc="http://schemas.microsoft.com/office/word/2010/wordprocessingCanvas" xmlns:cx="http://schemas.microsoft.com/office/drawing/2014/chartex" xmlns:cx1="http://schemas.microsoft.com/office/drawing/2015/9/8/chartex" xmlns:cx2="http://schemas.microsoft.com/office/drawing/2015/10/21/chartex" xmlns:cx3="http://schemas.microsoft.com/office/drawing/2016/5/9/chartex" xmlns:cx4="http://schemas.microsoft.com/office/drawing/2016/5/10/chartex" xmlns:cx5="http://schemas.microsoft.com/office/drawing/2016/5/11/chartex" xmlns:cx6="http://schemas.microsoft.com/office/drawing/2016/5/12/chartex" xmlns:cx7="http://schemas.microsoft.com/office/drawing/2016/5/13/chartex" xmlns:cx8="http://schemas.microsoft.com/office/drawing/2016/5/14/chartex" xmlns:mc="http://schemas.openxmlformats.org/markup-compatibility/2006" xmlns:aink="http://schemas.microsoft.com/office/drawing/2016/ink" xmlns:am3d="http://schemas.microsoft.com/office/drawing/2017/model3d" xmlns:o="urn:schemas-microsoft-com:office:office" xmlns:r="http://schemas.openxmlformats.org/officeDocument/2006/relationships" xmlns:m="http://schemas.openxmlformats.org/officeDocument/2006/math" xmlns:v="urn:schemas-microsoft-com:vml" xmlns:wp14="http://schemas.microsoft.com/office/word/2010/wordprocessingDrawing" xmlns:wp="http://schemas.openxmlformats.org/drawingml/2006/wordprocessingDrawing" xmlns:w10="urn:schemas-microsoft-com:office:word" xmlns:w="http://schemas.openxmlformats.org/wordprocessingml/2006/main" xmlns:w14="http://schemas.microsoft.com/office/word/2010/wordml" xmlns:w15="http://schemas.microsoft.com/office/word/2012/wordml" xmlns:w16cex="http://schemas.microsoft.com/office/word/2018/wordml/cex" xmlns:w16cid="http://schemas.microsoft.com/office/word/2016/wordml/cid" xmlns:w16="http://schemas.microsoft.com/office/word/2018/wordml" xmlns:w16se="http://schemas.microsoft.com/office/word/2015/wordml/symex" xmlns:wpg="http://schemas.microsoft.com/office/word/2010/wordprocessingGroup" xmlns:wpi="http://schemas.microsoft.com/office/word/2010/wordprocessingInk" xmlns:wne="http://schemas.microsoft.com/office/word/2006/wordml" xmlns:wps="http://schemas.microsoft.com/office/word/2010/wordprocessingShape" mc:Ignorable="w14 w15 w16se w16cid w16 w16cex wp14">
   <w:abstractNum w:abstractNumId="0" w15:restartNumberingAfterBreak="0">
     <w:nsid w:val="09D14892"/>
     <w:multiLevelType w:val="hybridMultilevel"/>
@@ -27585,7 +27663,6 @@
     <w:lvl w:ilvl="0" w:tplc="16E6D124">
       <w:start w:val="1"/>
       <w:numFmt w:val="decimal"/>
-      <w:pStyle w:val="Heading2"/>
       <w:lvlText w:val="%1."/>
       <w:lvlJc w:val="left"/>
       <w:pPr>
@@ -27926,7 +28003,7 @@
 </file>
 
 <file path=word/styles.xml><?xml version="1.0" encoding="utf-8"?>
-<w:styles xmlns:mc="http://schemas.openxmlformats.org/markup-compatibility/2006" xmlns:r="http://schemas.openxmlformats.org/officeDocument/2006/relationships" xmlns:w="http://schemas.openxmlformats.org/wordprocessingml/2006/main" xmlns:w14="http://schemas.microsoft.com/office/word/2010/wordml" xmlns:w15="http://schemas.microsoft.com/office/word/2012/wordml" xmlns:w16se="http://schemas.microsoft.com/office/word/2015/wordml/symex" mc:Ignorable="w14 w15 w16se">
+<w:styles xmlns:mc="http://schemas.openxmlformats.org/markup-compatibility/2006" xmlns:r="http://schemas.openxmlformats.org/officeDocument/2006/relationships" xmlns:w="http://schemas.openxmlformats.org/wordprocessingml/2006/main" xmlns:w14="http://schemas.microsoft.com/office/word/2010/wordml" xmlns:w15="http://schemas.microsoft.com/office/word/2012/wordml" xmlns:w16cex="http://schemas.microsoft.com/office/word/2018/wordml/cex" xmlns:w16cid="http://schemas.microsoft.com/office/word/2016/wordml/cid" xmlns:w16="http://schemas.microsoft.com/office/word/2018/wordml" xmlns:w16se="http://schemas.microsoft.com/office/word/2015/wordml/symex" mc:Ignorable="w14 w15 w16se w16cid w16 w16cex">
   <w:docDefaults>
     <w:rPrDefault>
       <w:rPr>
@@ -27942,7 +28019,7 @@
       </w:pPr>
     </w:pPrDefault>
   </w:docDefaults>
-  <w:latentStyles w:defLockedState="0" w:defUIPriority="99" w:defSemiHidden="0" w:defUnhideWhenUsed="0" w:defQFormat="0" w:count="371">
+  <w:latentStyles w:defLockedState="0" w:defUIPriority="99" w:defSemiHidden="0" w:defUnhideWhenUsed="0" w:defQFormat="0" w:count="376">
     <w:lsdException w:name="Normal" w:uiPriority="0" w:qFormat="1"/>
     <w:lsdException w:name="heading 1" w:uiPriority="9" w:qFormat="1"/>
     <w:lsdException w:name="heading 2" w:semiHidden="1" w:uiPriority="9" w:unhideWhenUsed="1" w:qFormat="1"/>
@@ -28048,7 +28125,6 @@
     <w:lsdException w:name="HTML Sample" w:semiHidden="1" w:unhideWhenUsed="1"/>
     <w:lsdException w:name="HTML Typewriter" w:semiHidden="1" w:unhideWhenUsed="1"/>
     <w:lsdException w:name="HTML Variable" w:semiHidden="1" w:unhideWhenUsed="1"/>
-    <w:lsdException w:name="Normal Table" w:semiHidden="1" w:unhideWhenUsed="1"/>
     <w:lsdException w:name="annotation subject" w:semiHidden="1" w:unhideWhenUsed="1"/>
     <w:lsdException w:name="No List" w:semiHidden="1" w:unhideWhenUsed="1"/>
     <w:lsdException w:name="Outline List 1" w:semiHidden="1" w:unhideWhenUsed="1"/>
@@ -28091,11 +28167,8 @@
     <w:lsdException w:name="Table Contemporary" w:semiHidden="1" w:unhideWhenUsed="1"/>
     <w:lsdException w:name="Table Elegant" w:semiHidden="1" w:unhideWhenUsed="1"/>
     <w:lsdException w:name="Table Professional" w:semiHidden="1" w:unhideWhenUsed="1"/>
-    <w:lsdException w:name="Table Subtle 1" w:semiHidden="1" w:unhideWhenUsed="1"/>
     <w:lsdException w:name="Table Subtle 2" w:semiHidden="1" w:unhideWhenUsed="1"/>
     <w:lsdException w:name="Table Web 1" w:semiHidden="1" w:unhideWhenUsed="1"/>
-    <w:lsdException w:name="Table Web 2" w:semiHidden="1" w:unhideWhenUsed="1"/>
-    <w:lsdException w:name="Table Web 3" w:semiHidden="1" w:unhideWhenUsed="1"/>
     <w:lsdException w:name="Balloon Text" w:semiHidden="1" w:unhideWhenUsed="1"/>
     <w:lsdException w:name="Table Grid" w:uiPriority="59"/>
     <w:lsdException w:name="Table Theme" w:semiHidden="1" w:unhideWhenUsed="1"/>
@@ -28314,6 +28387,11 @@
     <w:lsdException w:name="List Table 5 Dark Accent 6" w:uiPriority="50"/>
     <w:lsdException w:name="List Table 6 Colorful Accent 6" w:uiPriority="51"/>
     <w:lsdException w:name="List Table 7 Colorful Accent 6" w:uiPriority="52"/>
+    <w:lsdException w:name="Mention" w:semiHidden="1" w:unhideWhenUsed="1"/>
+    <w:lsdException w:name="Smart Hyperlink" w:semiHidden="1" w:unhideWhenUsed="1"/>
+    <w:lsdException w:name="Hashtag" w:semiHidden="1" w:unhideWhenUsed="1"/>
+    <w:lsdException w:name="Unresolved Mention" w:semiHidden="1" w:unhideWhenUsed="1"/>
+    <w:lsdException w:name="Smart Link" w:semiHidden="1" w:unhideWhenUsed="1"/>
   </w:latentStyles>
   <w:style w:type="paragraph" w:default="1" w:styleId="Normal">
     <w:name w:val="Normal"/>
@@ -28751,8 +28829,8 @@
       <w:u w:val="single"/>
     </w:rPr>
   </w:style>
-  <w:style w:type="character" w:customStyle="1" w:styleId="UnresolvedMention">
-    <w:name w:val="Unresolved Mention"/>
+  <w:style w:type="character" w:customStyle="1" w:styleId="UnresolvedMention1">
+    <w:name w:val="Unresolved Mention1"/>
     <w:basedOn w:val="DefaultParagraphFont"/>
     <w:uiPriority w:val="99"/>
     <w:semiHidden/>
@@ -28852,7 +28930,7 @@
       </w:tblBorders>
     </w:tblPr>
   </w:style>
-  <w:style w:type="character" w:customStyle="1" w:styleId="UnresolvedMention1">
+  <w:style w:type="character" w:customStyle="1" w:styleId="UnresolvedMention10">
     <w:name w:val="Unresolved Mention1"/>
     <w:basedOn w:val="DefaultParagraphFont"/>
     <w:uiPriority w:val="99"/>
@@ -29157,7 +29235,7 @@
 </file>
 
 <file path=customXml/itemProps1.xml><?xml version="1.0" encoding="utf-8"?>
-<ds:datastoreItem xmlns:ds="http://schemas.openxmlformats.org/officeDocument/2006/customXml" ds:itemID="{22CFCC17-93CF-48E0-9D09-388559E7E7FD}">
+<ds:datastoreItem xmlns:ds="http://schemas.openxmlformats.org/officeDocument/2006/customXml" ds:itemID="{5323862B-3A3A-4A1B-A421-330D6AB9AF55}">
   <ds:schemaRefs>
     <ds:schemaRef ds:uri="http://schemas.openxmlformats.org/officeDocument/2006/bibliography"/>
   </ds:schemaRefs>
